--- a/cnn/progress.docx
+++ b/cnn/progress.docx
@@ -8,11 +8,19 @@
           <w:lang w:val="nl-NL"/>
         </w:rPr>
       </w:pPr>
+      <w:proofErr w:type="spellStart"/>
       <w:r>
         <w:rPr>
           <w:lang w:val="nl-NL"/>
         </w:rPr>
-        <w:t>Findings:</w:t>
+        <w:t>Findings</w:t>
+      </w:r>
+      <w:proofErr w:type="spellEnd"/>
+      <w:r>
+        <w:rPr>
+          <w:lang w:val="nl-NL"/>
+        </w:rPr>
+        <w:t>:</w:t>
       </w:r>
     </w:p>
     <w:p>
@@ -39,7 +47,15 @@
         </w:numPr>
       </w:pPr>
       <w:r>
-        <w:t xml:space="preserve">64x64 does not result in any noticeable lower accuracy over 128x128. So I stick with 64x64 for a fair comparison with DCGAN. </w:t>
+        <w:t xml:space="preserve">64x64 does not result in any noticeable lower accuracy over 128x128. </w:t>
+      </w:r>
+      <w:proofErr w:type="gramStart"/>
+      <w:r>
+        <w:t>So</w:t>
+      </w:r>
+      <w:proofErr w:type="gramEnd"/>
+      <w:r>
+        <w:t xml:space="preserve"> I stick with 64x64 for a fair comparison with DCGAN. </w:t>
       </w:r>
     </w:p>
     <w:p>
@@ -49,14 +65,27 @@
     </w:p>
     <w:p>
       <w:r>
-        <w:t>001: uses rgb and a large b</w:t>
+        <w:t xml:space="preserve">001: uses </w:t>
+      </w:r>
+      <w:proofErr w:type="spellStart"/>
+      <w:r>
+        <w:t>rgb</w:t>
+      </w:r>
+      <w:proofErr w:type="spellEnd"/>
+      <w:r>
+        <w:t xml:space="preserve"> and a large b</w:t>
       </w:r>
       <w:r>
         <w:t>atch size of 200</w:t>
       </w:r>
       <w:r>
-        <w:t>, activation = relu</w:t>
-      </w:r>
+        <w:t xml:space="preserve">, activation = </w:t>
+      </w:r>
+      <w:proofErr w:type="spellStart"/>
+      <w:r>
+        <w:t>relu</w:t>
+      </w:r>
+      <w:proofErr w:type="spellEnd"/>
       <w:r>
         <w:t>.</w:t>
       </w:r>
@@ -66,8 +95,13 @@
         <w:t>002: uses grayscale and a batch size of 25</w:t>
       </w:r>
       <w:r>
-        <w:t>, activation = relu</w:t>
-      </w:r>
+        <w:t xml:space="preserve">, activation = </w:t>
+      </w:r>
+      <w:proofErr w:type="spellStart"/>
+      <w:r>
+        <w:t>relu</w:t>
+      </w:r>
+      <w:proofErr w:type="spellEnd"/>
       <w:r>
         <w:t xml:space="preserve">. </w:t>
       </w:r>
@@ -77,7 +111,15 @@
         <w:t>003: uses grayscale and a batch size of 25</w:t>
       </w:r>
       <w:r>
-        <w:t xml:space="preserve">, activation = relu. </w:t>
+        <w:t xml:space="preserve">, activation = </w:t>
+      </w:r>
+      <w:proofErr w:type="spellStart"/>
+      <w:r>
+        <w:t>relu</w:t>
+      </w:r>
+      <w:proofErr w:type="spellEnd"/>
+      <w:r>
+        <w:t xml:space="preserve">. </w:t>
       </w:r>
       <w:r>
         <w:t xml:space="preserve"> </w:t>
@@ -97,7 +139,15 @@
         </w:numPr>
       </w:pPr>
       <w:r>
-        <w:t xml:space="preserve">Grayscale, batch size=25, activation=relu – v002,003,004: </w:t>
+        <w:t>Grayscale, batch size=25, activation=</w:t>
+      </w:r>
+      <w:proofErr w:type="spellStart"/>
+      <w:r>
+        <w:t>relu</w:t>
+      </w:r>
+      <w:proofErr w:type="spellEnd"/>
+      <w:r>
+        <w:t xml:space="preserve"> – v002,003,004: </w:t>
       </w:r>
     </w:p>
     <w:p>
@@ -109,7 +159,15 @@
         </w:numPr>
       </w:pPr>
       <w:r>
-        <w:t>Multi-Acc: 9525-9530</w:t>
+        <w:t>Multi-</w:t>
+      </w:r>
+      <w:proofErr w:type="spellStart"/>
+      <w:r>
+        <w:t>Acc</w:t>
+      </w:r>
+      <w:proofErr w:type="spellEnd"/>
+      <w:r>
+        <w:t>: 9525-9530</w:t>
       </w:r>
     </w:p>
     <w:p>
@@ -132,8 +190,13 @@
           <w:numId w:val="2"/>
         </w:numPr>
       </w:pPr>
-      <w:r>
-        <w:t>Acc: 9812-9838</w:t>
+      <w:proofErr w:type="spellStart"/>
+      <w:r>
+        <w:t>Acc</w:t>
+      </w:r>
+      <w:proofErr w:type="spellEnd"/>
+      <w:r>
+        <w:t>: 9812-9838</w:t>
       </w:r>
     </w:p>
     <w:p>
@@ -171,30 +234,72 @@
       <w:r>
         <w:t>Grayscale, batch size=25, activation=</w:t>
       </w:r>
-      <w:r>
-        <w:t>leaky</w:t>
-      </w:r>
-      <w:r>
-        <w:t>relu – v00</w:t>
-      </w:r>
-      <w:r>
-        <w:t>5</w:t>
-      </w:r>
-      <w:r>
-        <w:t>,00</w:t>
-      </w:r>
-      <w:r>
-        <w:t>6</w:t>
-      </w:r>
-      <w:r>
-        <w:t>,00</w:t>
-      </w:r>
-      <w:r>
-        <w:t>7</w:t>
-      </w:r>
+      <w:proofErr w:type="spellStart"/>
+      <w:r>
+        <w:t>leakyrelu</w:t>
+      </w:r>
+      <w:proofErr w:type="spellEnd"/>
+      <w:r>
+        <w:t xml:space="preserve"> – v005,006,007: </w:t>
+      </w:r>
+    </w:p>
+    <w:p>
+      <w:pPr>
+        <w:pStyle w:val="ListParagraph"/>
+        <w:numPr>
+          <w:ilvl w:val="1"/>
+          <w:numId w:val="2"/>
+        </w:numPr>
+      </w:pPr>
+      <w:r>
+        <w:t>Multi-</w:t>
+      </w:r>
+      <w:proofErr w:type="spellStart"/>
+      <w:r>
+        <w:t>Acc</w:t>
+      </w:r>
+      <w:proofErr w:type="spellEnd"/>
+      <w:r>
+        <w:t>:</w:t>
+      </w:r>
+      <w:r>
+        <w:t xml:space="preserve"> 9493-9503</w:t>
+      </w:r>
+    </w:p>
+    <w:p>
+      <w:pPr>
+        <w:pStyle w:val="ListParagraph"/>
+        <w:numPr>
+          <w:ilvl w:val="1"/>
+          <w:numId w:val="2"/>
+        </w:numPr>
+      </w:pPr>
+      <w:r>
+        <w:t xml:space="preserve">TPR: </w:t>
+      </w:r>
+      <w:r>
+        <w:t>9778-9841</w:t>
+      </w:r>
+    </w:p>
+    <w:p>
+      <w:pPr>
+        <w:pStyle w:val="ListParagraph"/>
+        <w:numPr>
+          <w:ilvl w:val="1"/>
+          <w:numId w:val="2"/>
+        </w:numPr>
+      </w:pPr>
+      <w:proofErr w:type="spellStart"/>
+      <w:r>
+        <w:t>Acc</w:t>
+      </w:r>
+      <w:proofErr w:type="spellEnd"/>
       <w:r>
         <w:t xml:space="preserve">: </w:t>
       </w:r>
+      <w:r>
+        <w:t>9809-9838</w:t>
+      </w:r>
     </w:p>
     <w:p>
       <w:pPr>
@@ -205,7 +310,10 @@
         </w:numPr>
       </w:pPr>
       <w:r>
-        <w:t xml:space="preserve">Multi-Acc: </w:t>
+        <w:t xml:space="preserve">F1: </w:t>
+      </w:r>
+      <w:r>
+        <w:t>9822-9844</w:t>
       </w:r>
     </w:p>
     <w:p>
@@ -217,43 +325,10 @@
         </w:numPr>
       </w:pPr>
       <w:r>
-        <w:t xml:space="preserve">TPR: </w:t>
-      </w:r>
-    </w:p>
-    <w:p>
-      <w:pPr>
-        <w:pStyle w:val="ListParagraph"/>
-        <w:numPr>
-          <w:ilvl w:val="1"/>
-          <w:numId w:val="2"/>
-        </w:numPr>
-      </w:pPr>
-      <w:r>
-        <w:t xml:space="preserve">Acc: </w:t>
-      </w:r>
-    </w:p>
-    <w:p>
-      <w:pPr>
-        <w:pStyle w:val="ListParagraph"/>
-        <w:numPr>
-          <w:ilvl w:val="1"/>
-          <w:numId w:val="2"/>
-        </w:numPr>
-      </w:pPr>
-      <w:r>
-        <w:t xml:space="preserve">F1: </w:t>
-      </w:r>
-    </w:p>
-    <w:p>
-      <w:pPr>
-        <w:pStyle w:val="ListParagraph"/>
-        <w:numPr>
-          <w:ilvl w:val="1"/>
-          <w:numId w:val="2"/>
-        </w:numPr>
-      </w:pPr>
-      <w:r>
         <w:t xml:space="preserve">MCC: </w:t>
+      </w:r>
+      <w:r>
+        <w:t>9616-9678</w:t>
       </w:r>
     </w:p>
     <w:p>

--- a/cnn/progress.docx
+++ b/cnn/progress.docx
@@ -56,6 +56,35 @@
       <w:proofErr w:type="gramEnd"/>
       <w:r>
         <w:t xml:space="preserve"> I stick with 64x64 for a fair comparison with DCGAN. </w:t>
+      </w:r>
+    </w:p>
+    <w:p>
+      <w:pPr>
+        <w:pStyle w:val="ListParagraph"/>
+        <w:numPr>
+          <w:ilvl w:val="0"/>
+          <w:numId w:val="2"/>
+        </w:numPr>
+      </w:pPr>
+      <w:r>
+        <w:t xml:space="preserve">I tried using Stochastic Gradient Descent (SDG) as optimizer. However, performance decreased with 2% when using it. </w:t>
+      </w:r>
+    </w:p>
+    <w:p>
+      <w:pPr>
+        <w:pStyle w:val="ListParagraph"/>
+        <w:numPr>
+          <w:ilvl w:val="0"/>
+          <w:numId w:val="2"/>
+        </w:numPr>
+      </w:pPr>
+      <w:proofErr w:type="spellStart"/>
+      <w:r>
+        <w:t>ReLU</w:t>
+      </w:r>
+      <w:proofErr w:type="spellEnd"/>
+      <w:r>
+        <w:t xml:space="preserve"> improve </w:t>
       </w:r>
     </w:p>
     <w:p>
@@ -576,10 +605,10 @@
       </w:rPr>
     </w:lvl>
   </w:abstractNum>
-  <w:num w:numId="1">
+  <w:num w:numId="1" w16cid:durableId="168493227">
     <w:abstractNumId w:val="1"/>
   </w:num>
-  <w:num w:numId="2">
+  <w:num w:numId="2" w16cid:durableId="1072310643">
     <w:abstractNumId w:val="0"/>
   </w:num>
 </w:numbering>

--- a/cnn/progress.docx
+++ b/cnn/progress.docx
@@ -8,19 +8,11 @@
           <w:lang w:val="nl-NL"/>
         </w:rPr>
       </w:pPr>
-      <w:proofErr w:type="spellStart"/>
       <w:r>
         <w:rPr>
           <w:lang w:val="nl-NL"/>
         </w:rPr>
-        <w:t>Findings</w:t>
-      </w:r>
-      <w:proofErr w:type="spellEnd"/>
-      <w:r>
-        <w:rPr>
-          <w:lang w:val="nl-NL"/>
-        </w:rPr>
-        <w:t>:</w:t>
+        <w:t>Findings:</w:t>
       </w:r>
     </w:p>
     <w:p>
@@ -47,15 +39,7 @@
         </w:numPr>
       </w:pPr>
       <w:r>
-        <w:t xml:space="preserve">64x64 does not result in any noticeable lower accuracy over 128x128. </w:t>
-      </w:r>
-      <w:proofErr w:type="gramStart"/>
-      <w:r>
-        <w:t>So</w:t>
-      </w:r>
-      <w:proofErr w:type="gramEnd"/>
-      <w:r>
-        <w:t xml:space="preserve"> I stick with 64x64 for a fair comparison with DCGAN. </w:t>
+        <w:t xml:space="preserve">64x64 does not result in any noticeable lower accuracy over 128x128. So I stick with 64x64 for a fair comparison with DCGAN. </w:t>
       </w:r>
     </w:p>
     <w:p>
@@ -78,13 +62,53 @@
           <w:numId w:val="2"/>
         </w:numPr>
       </w:pPr>
-      <w:proofErr w:type="spellStart"/>
-      <w:r>
-        <w:t>ReLU</w:t>
-      </w:r>
-      <w:proofErr w:type="spellEnd"/>
-      <w:r>
-        <w:t xml:space="preserve"> improve </w:t>
+      <w:r>
+        <w:t xml:space="preserve">ReLU </w:t>
+      </w:r>
+      <w:r>
+        <w:t>improve true positive rate over LeakyReLU</w:t>
+      </w:r>
+    </w:p>
+    <w:p>
+      <w:pPr>
+        <w:pStyle w:val="ListParagraph"/>
+        <w:numPr>
+          <w:ilvl w:val="0"/>
+          <w:numId w:val="2"/>
+        </w:numPr>
+      </w:pPr>
+      <w:r>
+        <w:t>cnn-kaggle-v021 is benchmark model, same as cnn-kaggle-v020</w:t>
+      </w:r>
+      <w:r>
+        <w:t xml:space="preserve"> and cnn-kaggle-</w:t>
+      </w:r>
+      <w:r>
+        <w:t>v019</w:t>
+      </w:r>
+    </w:p>
+    <w:p>
+      <w:pPr>
+        <w:pStyle w:val="ListParagraph"/>
+        <w:numPr>
+          <w:ilvl w:val="0"/>
+          <w:numId w:val="2"/>
+        </w:numPr>
+      </w:pPr>
+      <w:r>
+        <w:t xml:space="preserve">cnn-local-v022 &amp; </w:t>
+      </w:r>
+      <w:r>
+        <w:t>v</w:t>
+      </w:r>
+      <w:r>
+        <w:t xml:space="preserve">023 </w:t>
+      </w:r>
+      <w:r>
+        <w:t xml:space="preserve">&amp; v024 </w:t>
+      </w:r>
+      <w:r>
+        <w:t>is with CGAN data to compare performance</w:t>
       </w:r>
     </w:p>
     <w:p>
@@ -94,27 +118,14 @@
     </w:p>
     <w:p>
       <w:r>
-        <w:t xml:space="preserve">001: uses </w:t>
-      </w:r>
-      <w:proofErr w:type="spellStart"/>
-      <w:r>
-        <w:t>rgb</w:t>
-      </w:r>
-      <w:proofErr w:type="spellEnd"/>
-      <w:r>
-        <w:t xml:space="preserve"> and a large b</w:t>
+        <w:t>001: uses rgb and a large b</w:t>
       </w:r>
       <w:r>
         <w:t>atch size of 200</w:t>
       </w:r>
       <w:r>
-        <w:t xml:space="preserve">, activation = </w:t>
-      </w:r>
-      <w:proofErr w:type="spellStart"/>
-      <w:r>
-        <w:t>relu</w:t>
-      </w:r>
-      <w:proofErr w:type="spellEnd"/>
+        <w:t>, activation = relu</w:t>
+      </w:r>
       <w:r>
         <w:t>.</w:t>
       </w:r>
@@ -124,13 +135,8 @@
         <w:t>002: uses grayscale and a batch size of 25</w:t>
       </w:r>
       <w:r>
-        <w:t xml:space="preserve">, activation = </w:t>
-      </w:r>
-      <w:proofErr w:type="spellStart"/>
-      <w:r>
-        <w:t>relu</w:t>
-      </w:r>
-      <w:proofErr w:type="spellEnd"/>
+        <w:t>, activation = relu</w:t>
+      </w:r>
       <w:r>
         <w:t xml:space="preserve">. </w:t>
       </w:r>
@@ -140,15 +146,7 @@
         <w:t>003: uses grayscale and a batch size of 25</w:t>
       </w:r>
       <w:r>
-        <w:t xml:space="preserve">, activation = </w:t>
-      </w:r>
-      <w:proofErr w:type="spellStart"/>
-      <w:r>
-        <w:t>relu</w:t>
-      </w:r>
-      <w:proofErr w:type="spellEnd"/>
-      <w:r>
-        <w:t xml:space="preserve">. </w:t>
+        <w:t xml:space="preserve">, activation = relu. </w:t>
       </w:r>
       <w:r>
         <w:t xml:space="preserve"> </w:t>
@@ -168,15 +166,7 @@
         </w:numPr>
       </w:pPr>
       <w:r>
-        <w:t>Grayscale, batch size=25, activation=</w:t>
-      </w:r>
-      <w:proofErr w:type="spellStart"/>
-      <w:r>
-        <w:t>relu</w:t>
-      </w:r>
-      <w:proofErr w:type="spellEnd"/>
-      <w:r>
-        <w:t xml:space="preserve"> – v002,003,004: </w:t>
+        <w:t xml:space="preserve">Grayscale, batch size=25, activation=relu – v002,003,004: </w:t>
       </w:r>
     </w:p>
     <w:p>
@@ -188,15 +178,7 @@
         </w:numPr>
       </w:pPr>
       <w:r>
-        <w:t>Multi-</w:t>
-      </w:r>
-      <w:proofErr w:type="spellStart"/>
-      <w:r>
-        <w:t>Acc</w:t>
-      </w:r>
-      <w:proofErr w:type="spellEnd"/>
-      <w:r>
-        <w:t>: 9525-9530</w:t>
+        <w:t>Multi-Acc: 9525-9530</w:t>
       </w:r>
     </w:p>
     <w:p>
@@ -219,13 +201,8 @@
           <w:numId w:val="2"/>
         </w:numPr>
       </w:pPr>
-      <w:proofErr w:type="spellStart"/>
-      <w:r>
-        <w:t>Acc</w:t>
-      </w:r>
-      <w:proofErr w:type="spellEnd"/>
-      <w:r>
-        <w:t>: 9812-9838</w:t>
+      <w:r>
+        <w:t>Acc: 9812-9838</w:t>
       </w:r>
     </w:p>
     <w:p>
@@ -261,15 +238,7 @@
         </w:numPr>
       </w:pPr>
       <w:r>
-        <w:t>Grayscale, batch size=25, activation=</w:t>
-      </w:r>
-      <w:proofErr w:type="spellStart"/>
-      <w:r>
-        <w:t>leakyrelu</w:t>
-      </w:r>
-      <w:proofErr w:type="spellEnd"/>
-      <w:r>
-        <w:t xml:space="preserve"> – v005,006,007: </w:t>
+        <w:t xml:space="preserve">Grayscale, batch size=25, activation=leakyrelu – v005,006,007: </w:t>
       </w:r>
     </w:p>
     <w:p>
@@ -281,15 +250,7 @@
         </w:numPr>
       </w:pPr>
       <w:r>
-        <w:t>Multi-</w:t>
-      </w:r>
-      <w:proofErr w:type="spellStart"/>
-      <w:r>
-        <w:t>Acc</w:t>
-      </w:r>
-      <w:proofErr w:type="spellEnd"/>
-      <w:r>
-        <w:t>:</w:t>
+        <w:t>Multi-Acc:</w:t>
       </w:r>
       <w:r>
         <w:t xml:space="preserve"> 9493-9503</w:t>
@@ -318,13 +279,8 @@
           <w:numId w:val="2"/>
         </w:numPr>
       </w:pPr>
-      <w:proofErr w:type="spellStart"/>
-      <w:r>
-        <w:t>Acc</w:t>
-      </w:r>
-      <w:proofErr w:type="spellEnd"/>
-      <w:r>
-        <w:t xml:space="preserve">: </w:t>
+      <w:r>
+        <w:t xml:space="preserve">Acc: </w:t>
       </w:r>
       <w:r>
         <w:t>9809-9838</w:t>

--- a/cnn/progress.docx
+++ b/cnn/progress.docx
@@ -8,11 +8,19 @@
           <w:lang w:val="nl-NL"/>
         </w:rPr>
       </w:pPr>
+      <w:proofErr w:type="spellStart"/>
       <w:r>
         <w:rPr>
           <w:lang w:val="nl-NL"/>
         </w:rPr>
-        <w:t>Findings:</w:t>
+        <w:t>Findings</w:t>
+      </w:r>
+      <w:proofErr w:type="spellEnd"/>
+      <w:r>
+        <w:rPr>
+          <w:lang w:val="nl-NL"/>
+        </w:rPr>
+        <w:t>:</w:t>
       </w:r>
     </w:p>
     <w:p>
@@ -39,7 +47,15 @@
         </w:numPr>
       </w:pPr>
       <w:r>
-        <w:t xml:space="preserve">64x64 does not result in any noticeable lower accuracy over 128x128. So I stick with 64x64 for a fair comparison with DCGAN. </w:t>
+        <w:t xml:space="preserve">64x64 does not result in any noticeable lower accuracy over 128x128. </w:t>
+      </w:r>
+      <w:proofErr w:type="gramStart"/>
+      <w:r>
+        <w:t>So</w:t>
+      </w:r>
+      <w:proofErr w:type="gramEnd"/>
+      <w:r>
+        <w:t xml:space="preserve"> I stick with 64x64 for a fair comparison with DCGAN. </w:t>
       </w:r>
     </w:p>
     <w:p>
@@ -62,12 +78,22 @@
           <w:numId w:val="2"/>
         </w:numPr>
       </w:pPr>
-      <w:r>
-        <w:t xml:space="preserve">ReLU </w:t>
-      </w:r>
-      <w:r>
-        <w:t>improve true positive rate over LeakyReLU</w:t>
-      </w:r>
+      <w:proofErr w:type="spellStart"/>
+      <w:r>
+        <w:t>ReLU</w:t>
+      </w:r>
+      <w:proofErr w:type="spellEnd"/>
+      <w:r>
+        <w:t xml:space="preserve"> </w:t>
+      </w:r>
+      <w:r>
+        <w:t xml:space="preserve">improve true positive rate over </w:t>
+      </w:r>
+      <w:proofErr w:type="spellStart"/>
+      <w:r>
+        <w:t>LeakyReLU</w:t>
+      </w:r>
+      <w:proofErr w:type="spellEnd"/>
     </w:p>
     <w:p>
       <w:pPr>
@@ -118,14 +144,27 @@
     </w:p>
     <w:p>
       <w:r>
-        <w:t>001: uses rgb and a large b</w:t>
+        <w:t xml:space="preserve">001: uses </w:t>
+      </w:r>
+      <w:proofErr w:type="spellStart"/>
+      <w:r>
+        <w:t>rgb</w:t>
+      </w:r>
+      <w:proofErr w:type="spellEnd"/>
+      <w:r>
+        <w:t xml:space="preserve"> and a large b</w:t>
       </w:r>
       <w:r>
         <w:t>atch size of 200</w:t>
       </w:r>
       <w:r>
-        <w:t>, activation = relu</w:t>
-      </w:r>
+        <w:t xml:space="preserve">, activation = </w:t>
+      </w:r>
+      <w:proofErr w:type="spellStart"/>
+      <w:r>
+        <w:t>relu</w:t>
+      </w:r>
+      <w:proofErr w:type="spellEnd"/>
       <w:r>
         <w:t>.</w:t>
       </w:r>
@@ -135,8 +174,13 @@
         <w:t>002: uses grayscale and a batch size of 25</w:t>
       </w:r>
       <w:r>
-        <w:t>, activation = relu</w:t>
-      </w:r>
+        <w:t xml:space="preserve">, activation = </w:t>
+      </w:r>
+      <w:proofErr w:type="spellStart"/>
+      <w:r>
+        <w:t>relu</w:t>
+      </w:r>
+      <w:proofErr w:type="spellEnd"/>
       <w:r>
         <w:t xml:space="preserve">. </w:t>
       </w:r>
@@ -146,7 +190,15 @@
         <w:t>003: uses grayscale and a batch size of 25</w:t>
       </w:r>
       <w:r>
-        <w:t xml:space="preserve">, activation = relu. </w:t>
+        <w:t xml:space="preserve">, activation = </w:t>
+      </w:r>
+      <w:proofErr w:type="spellStart"/>
+      <w:r>
+        <w:t>relu</w:t>
+      </w:r>
+      <w:proofErr w:type="spellEnd"/>
+      <w:r>
+        <w:t xml:space="preserve">. </w:t>
       </w:r>
       <w:r>
         <w:t xml:space="preserve"> </w:t>
@@ -166,7 +218,15 @@
         </w:numPr>
       </w:pPr>
       <w:r>
-        <w:t xml:space="preserve">Grayscale, batch size=25, activation=relu – v002,003,004: </w:t>
+        <w:t>Grayscale, batch size=25, activation=</w:t>
+      </w:r>
+      <w:proofErr w:type="spellStart"/>
+      <w:r>
+        <w:t>relu</w:t>
+      </w:r>
+      <w:proofErr w:type="spellEnd"/>
+      <w:r>
+        <w:t xml:space="preserve"> – v002,003,004: </w:t>
       </w:r>
     </w:p>
     <w:p>
@@ -178,7 +238,15 @@
         </w:numPr>
       </w:pPr>
       <w:r>
-        <w:t>Multi-Acc: 9525-9530</w:t>
+        <w:t>Multi-</w:t>
+      </w:r>
+      <w:proofErr w:type="spellStart"/>
+      <w:r>
+        <w:t>Acc</w:t>
+      </w:r>
+      <w:proofErr w:type="spellEnd"/>
+      <w:r>
+        <w:t>: 9525-9530</w:t>
       </w:r>
     </w:p>
     <w:p>
@@ -201,8 +269,13 @@
           <w:numId w:val="2"/>
         </w:numPr>
       </w:pPr>
-      <w:r>
-        <w:t>Acc: 9812-9838</w:t>
+      <w:proofErr w:type="spellStart"/>
+      <w:r>
+        <w:t>Acc</w:t>
+      </w:r>
+      <w:proofErr w:type="spellEnd"/>
+      <w:r>
+        <w:t>: 9812-9838</w:t>
       </w:r>
     </w:p>
     <w:p>
@@ -238,7 +311,15 @@
         </w:numPr>
       </w:pPr>
       <w:r>
-        <w:t xml:space="preserve">Grayscale, batch size=25, activation=leakyrelu – v005,006,007: </w:t>
+        <w:t>Grayscale, batch size=25, activation=</w:t>
+      </w:r>
+      <w:proofErr w:type="spellStart"/>
+      <w:r>
+        <w:t>leakyrelu</w:t>
+      </w:r>
+      <w:proofErr w:type="spellEnd"/>
+      <w:r>
+        <w:t xml:space="preserve"> – v005,006,007: </w:t>
       </w:r>
     </w:p>
     <w:p>
@@ -250,7 +331,15 @@
         </w:numPr>
       </w:pPr>
       <w:r>
-        <w:t>Multi-Acc:</w:t>
+        <w:t>Multi-</w:t>
+      </w:r>
+      <w:proofErr w:type="spellStart"/>
+      <w:r>
+        <w:t>Acc</w:t>
+      </w:r>
+      <w:proofErr w:type="spellEnd"/>
+      <w:r>
+        <w:t>:</w:t>
       </w:r>
       <w:r>
         <w:t xml:space="preserve"> 9493-9503</w:t>
@@ -279,8 +368,13 @@
           <w:numId w:val="2"/>
         </w:numPr>
       </w:pPr>
-      <w:r>
-        <w:t xml:space="preserve">Acc: </w:t>
+      <w:proofErr w:type="spellStart"/>
+      <w:r>
+        <w:t>Acc</w:t>
+      </w:r>
+      <w:proofErr w:type="spellEnd"/>
+      <w:r>
+        <w:t xml:space="preserve">: </w:t>
       </w:r>
       <w:r>
         <w:t>9809-9838</w:t>
